--- a/doc/安监项目接口文档V2.3.docx
+++ b/doc/安监项目接口文档V2.3.docx
@@ -313,13 +313,7 @@
         <w:rPr>
           <w:rFonts w:ascii="宋体" w:eastAsia="宋体" w:hAnsi="宋体" w:cs="宋体" w:hint="eastAsia"/>
         </w:rPr>
-        <w:t>登录</w:t>
-      </w:r>
-      <w:r>
-        <w:rPr>
-          <w:rFonts w:ascii="宋体" w:eastAsia="宋体" w:hAnsi="宋体" w:cs="宋体" w:hint="eastAsia"/>
-        </w:rPr>
-        <w:t>app</w:t>
+        <w:t>登录app</w:t>
       </w:r>
     </w:p>
     <w:p>
@@ -775,32 +769,20 @@
               <w:rPr>
                 <w:rFonts w:eastAsia="黑体" w:cs="黑体" w:hint="eastAsia"/>
               </w:rPr>
-              <w:t>0:</w:t>
-            </w:r>
-            <w:r>
-              <w:rPr>
-                <w:rFonts w:eastAsia="黑体" w:cs="黑体" w:hint="eastAsia"/>
-              </w:rPr>
-              <w:t>失败（账号或密码错误）</w:t>
-            </w:r>
-          </w:p>
-          <w:p>
-            <w:pPr>
-              <w:rPr>
-                <w:rFonts w:eastAsia="黑体" w:cs="黑体"/>
-              </w:rPr>
-            </w:pPr>
-            <w:r>
-              <w:rPr>
-                <w:rFonts w:eastAsia="黑体" w:cs="黑体" w:hint="eastAsia"/>
-              </w:rPr>
-              <w:t>1:</w:t>
-            </w:r>
-            <w:r>
-              <w:rPr>
-                <w:rFonts w:eastAsia="黑体" w:cs="黑体" w:hint="eastAsia"/>
-              </w:rPr>
-              <w:t>成功</w:t>
+              <w:t>0:失败（账号或密码错误）</w:t>
+            </w:r>
+          </w:p>
+          <w:p>
+            <w:pPr>
+              <w:rPr>
+                <w:rFonts w:eastAsia="黑体" w:cs="黑体"/>
+              </w:rPr>
+            </w:pPr>
+            <w:r>
+              <w:rPr>
+                <w:rFonts w:eastAsia="黑体" w:cs="黑体" w:hint="eastAsia"/>
+              </w:rPr>
+              <w:t>1:成功</w:t>
             </w:r>
           </w:p>
         </w:tc>
@@ -981,80 +963,20 @@
               <w:rPr>
                 <w:rFonts w:eastAsia="黑体" w:cs="黑体" w:hint="eastAsia"/>
               </w:rPr>
-              <w:t xml:space="preserve">   </w:t>
-            </w:r>
-            <w:r>
-              <w:rPr>
-                <w:rFonts w:eastAsia="黑体" w:cs="黑体" w:hint="eastAsia"/>
-              </w:rPr>
-              <w:t>“</w:t>
-            </w:r>
-            <w:r>
-              <w:rPr>
-                <w:rFonts w:eastAsia="黑体" w:cs="黑体" w:hint="eastAsia"/>
-              </w:rPr>
-              <w:t>flag</w:t>
-            </w:r>
-            <w:r>
-              <w:rPr>
-                <w:rFonts w:eastAsia="黑体" w:cs="黑体" w:hint="eastAsia"/>
-              </w:rPr>
-              <w:t>”</w:t>
-            </w:r>
-            <w:r>
-              <w:rPr>
-                <w:rFonts w:eastAsia="黑体" w:cs="黑体" w:hint="eastAsia"/>
-              </w:rPr>
-              <w:t>: 1,</w:t>
-            </w:r>
-          </w:p>
-          <w:p>
-            <w:pPr>
-              <w:rPr>
-                <w:rFonts w:eastAsia="黑体" w:cs="黑体"/>
-              </w:rPr>
-            </w:pPr>
-            <w:r>
-              <w:rPr>
-                <w:rFonts w:eastAsia="黑体" w:cs="黑体" w:hint="eastAsia"/>
-              </w:rPr>
-              <w:t xml:space="preserve">   </w:t>
-            </w:r>
-            <w:r>
-              <w:rPr>
-                <w:rFonts w:eastAsia="黑体" w:cs="黑体" w:hint="eastAsia"/>
-              </w:rPr>
-              <w:t>“</w:t>
-            </w:r>
-            <w:r>
-              <w:rPr>
-                <w:rFonts w:eastAsia="黑体" w:cs="黑体" w:hint="eastAsia"/>
-              </w:rPr>
-              <w:t>msg</w:t>
-            </w:r>
-            <w:r>
-              <w:rPr>
-                <w:rFonts w:eastAsia="黑体" w:cs="黑体" w:hint="eastAsia"/>
-              </w:rPr>
-              <w:t>”</w:t>
-            </w:r>
-            <w:r>
-              <w:rPr>
-                <w:rFonts w:eastAsia="黑体" w:cs="黑体" w:hint="eastAsia"/>
-              </w:rPr>
-              <w:t>:</w:t>
-            </w:r>
-            <w:r>
-              <w:rPr>
-                <w:rFonts w:eastAsia="黑体" w:cs="黑体" w:hint="eastAsia"/>
-              </w:rPr>
-              <w:t>”查找成功”</w:t>
-            </w:r>
-            <w:r>
-              <w:rPr>
-                <w:rFonts w:eastAsia="黑体" w:cs="黑体" w:hint="eastAsia"/>
-              </w:rPr>
-              <w:t>,</w:t>
+              <w:t xml:space="preserve">   “flag”: 1,</w:t>
+            </w:r>
+          </w:p>
+          <w:p>
+            <w:pPr>
+              <w:rPr>
+                <w:rFonts w:eastAsia="黑体" w:cs="黑体"/>
+              </w:rPr>
+            </w:pPr>
+            <w:r>
+              <w:rPr>
+                <w:rFonts w:eastAsia="黑体" w:cs="黑体" w:hint="eastAsia"/>
+              </w:rPr>
+              <w:t xml:space="preserve">   “msg”:”查找成功”,</w:t>
             </w:r>
           </w:p>
           <w:p>
@@ -1069,25 +991,7 @@
                 <w:rFonts w:eastAsia="黑体" w:cs="黑体" w:hint="eastAsia"/>
               </w:rPr>
               <w:lastRenderedPageBreak/>
-              <w:t>“</w:t>
-            </w:r>
-            <w:r>
-              <w:rPr>
-                <w:rFonts w:eastAsia="黑体" w:cs="黑体" w:hint="eastAsia"/>
-              </w:rPr>
-              <w:t>rs</w:t>
-            </w:r>
-            <w:r>
-              <w:rPr>
-                <w:rFonts w:eastAsia="黑体" w:cs="黑体" w:hint="eastAsia"/>
-              </w:rPr>
-              <w:t>”</w:t>
-            </w:r>
-            <w:r>
-              <w:rPr>
-                <w:rFonts w:eastAsia="黑体" w:cs="黑体" w:hint="eastAsia"/>
-              </w:rPr>
-              <w:t>: {</w:t>
+              <w:t>“rs”: {</w:t>
             </w:r>
           </w:p>
           <w:p>
@@ -1713,32 +1617,20 @@
               <w:rPr>
                 <w:rFonts w:eastAsia="黑体" w:cs="黑体" w:hint="eastAsia"/>
               </w:rPr>
-              <w:t>0:</w:t>
-            </w:r>
-            <w:r>
-              <w:rPr>
-                <w:rFonts w:eastAsia="黑体" w:cs="黑体" w:hint="eastAsia"/>
-              </w:rPr>
-              <w:t>失败（账号或密码错误）</w:t>
-            </w:r>
-          </w:p>
-          <w:p>
-            <w:pPr>
-              <w:rPr>
-                <w:rFonts w:eastAsia="黑体" w:cs="黑体"/>
-              </w:rPr>
-            </w:pPr>
-            <w:r>
-              <w:rPr>
-                <w:rFonts w:eastAsia="黑体" w:cs="黑体" w:hint="eastAsia"/>
-              </w:rPr>
-              <w:t>1:</w:t>
-            </w:r>
-            <w:r>
-              <w:rPr>
-                <w:rFonts w:eastAsia="黑体" w:cs="黑体" w:hint="eastAsia"/>
-              </w:rPr>
-              <w:t>成功</w:t>
+              <w:t>0:失败（账号或密码错误）</w:t>
+            </w:r>
+          </w:p>
+          <w:p>
+            <w:pPr>
+              <w:rPr>
+                <w:rFonts w:eastAsia="黑体" w:cs="黑体"/>
+              </w:rPr>
+            </w:pPr>
+            <w:r>
+              <w:rPr>
+                <w:rFonts w:eastAsia="黑体" w:cs="黑体" w:hint="eastAsia"/>
+              </w:rPr>
+              <w:t>1:成功</w:t>
             </w:r>
           </w:p>
         </w:tc>
@@ -2188,32 +2080,20 @@
               <w:rPr>
                 <w:rFonts w:eastAsia="黑体" w:cs="黑体" w:hint="eastAsia"/>
               </w:rPr>
-              <w:t>0:</w:t>
-            </w:r>
-            <w:r>
-              <w:rPr>
-                <w:rFonts w:eastAsia="黑体" w:cs="黑体" w:hint="eastAsia"/>
-              </w:rPr>
-              <w:t>失败</w:t>
-            </w:r>
-          </w:p>
-          <w:p>
-            <w:pPr>
-              <w:rPr>
-                <w:rFonts w:eastAsia="黑体" w:cs="黑体"/>
-              </w:rPr>
-            </w:pPr>
-            <w:r>
-              <w:rPr>
-                <w:rFonts w:eastAsia="黑体" w:cs="黑体" w:hint="eastAsia"/>
-              </w:rPr>
-              <w:t>1:</w:t>
-            </w:r>
-            <w:r>
-              <w:rPr>
-                <w:rFonts w:eastAsia="黑体" w:cs="黑体" w:hint="eastAsia"/>
-              </w:rPr>
-              <w:t>成功</w:t>
+              <w:t>0:失败</w:t>
+            </w:r>
+          </w:p>
+          <w:p>
+            <w:pPr>
+              <w:rPr>
+                <w:rFonts w:eastAsia="黑体" w:cs="黑体"/>
+              </w:rPr>
+            </w:pPr>
+            <w:r>
+              <w:rPr>
+                <w:rFonts w:eastAsia="黑体" w:cs="黑体" w:hint="eastAsia"/>
+              </w:rPr>
+              <w:t>1:成功</w:t>
             </w:r>
           </w:p>
         </w:tc>
@@ -2421,80 +2301,20 @@
               <w:rPr>
                 <w:rFonts w:eastAsia="黑体" w:cs="黑体" w:hint="eastAsia"/>
               </w:rPr>
-              <w:t xml:space="preserve">   </w:t>
-            </w:r>
-            <w:r>
-              <w:rPr>
-                <w:rFonts w:eastAsia="黑体" w:cs="黑体" w:hint="eastAsia"/>
-              </w:rPr>
-              <w:t>“</w:t>
-            </w:r>
-            <w:r>
-              <w:rPr>
-                <w:rFonts w:eastAsia="黑体" w:cs="黑体" w:hint="eastAsia"/>
-              </w:rPr>
-              <w:t>flag</w:t>
-            </w:r>
-            <w:r>
-              <w:rPr>
-                <w:rFonts w:eastAsia="黑体" w:cs="黑体" w:hint="eastAsia"/>
-              </w:rPr>
-              <w:t>”</w:t>
-            </w:r>
-            <w:r>
-              <w:rPr>
-                <w:rFonts w:eastAsia="黑体" w:cs="黑体" w:hint="eastAsia"/>
-              </w:rPr>
-              <w:t>: 1,</w:t>
-            </w:r>
-          </w:p>
-          <w:p>
-            <w:pPr>
-              <w:rPr>
-                <w:rFonts w:eastAsia="黑体" w:cs="黑体"/>
-              </w:rPr>
-            </w:pPr>
-            <w:r>
-              <w:rPr>
-                <w:rFonts w:eastAsia="黑体" w:cs="黑体" w:hint="eastAsia"/>
-              </w:rPr>
-              <w:t xml:space="preserve">   </w:t>
-            </w:r>
-            <w:r>
-              <w:rPr>
-                <w:rFonts w:eastAsia="黑体" w:cs="黑体" w:hint="eastAsia"/>
-              </w:rPr>
-              <w:t>“</w:t>
-            </w:r>
-            <w:r>
-              <w:rPr>
-                <w:rFonts w:eastAsia="黑体" w:cs="黑体" w:hint="eastAsia"/>
-              </w:rPr>
-              <w:t>msg</w:t>
-            </w:r>
-            <w:r>
-              <w:rPr>
-                <w:rFonts w:eastAsia="黑体" w:cs="黑体" w:hint="eastAsia"/>
-              </w:rPr>
-              <w:t>”</w:t>
-            </w:r>
-            <w:r>
-              <w:rPr>
-                <w:rFonts w:eastAsia="黑体" w:cs="黑体" w:hint="eastAsia"/>
-              </w:rPr>
-              <w:t>:</w:t>
-            </w:r>
-            <w:r>
-              <w:rPr>
-                <w:rFonts w:eastAsia="黑体" w:cs="黑体" w:hint="eastAsia"/>
-              </w:rPr>
-              <w:t>”查找成功”</w:t>
-            </w:r>
-            <w:r>
-              <w:rPr>
-                <w:rFonts w:eastAsia="黑体" w:cs="黑体" w:hint="eastAsia"/>
-              </w:rPr>
-              <w:t>,</w:t>
+              <w:t xml:space="preserve">   “flag”: 1,</w:t>
+            </w:r>
+          </w:p>
+          <w:p>
+            <w:pPr>
+              <w:rPr>
+                <w:rFonts w:eastAsia="黑体" w:cs="黑体"/>
+              </w:rPr>
+            </w:pPr>
+            <w:r>
+              <w:rPr>
+                <w:rFonts w:eastAsia="黑体" w:cs="黑体" w:hint="eastAsia"/>
+              </w:rPr>
+              <w:t xml:space="preserve">   “msg”:”查找成功”,</w:t>
             </w:r>
           </w:p>
           <w:p>
@@ -2508,31 +2328,7 @@
               <w:rPr>
                 <w:rFonts w:eastAsia="黑体" w:cs="黑体" w:hint="eastAsia"/>
               </w:rPr>
-              <w:t>“</w:t>
-            </w:r>
-            <w:r>
-              <w:rPr>
-                <w:rFonts w:eastAsia="黑体" w:cs="黑体" w:hint="eastAsia"/>
-              </w:rPr>
-              <w:t>rs</w:t>
-            </w:r>
-            <w:r>
-              <w:rPr>
-                <w:rFonts w:eastAsia="黑体" w:cs="黑体" w:hint="eastAsia"/>
-              </w:rPr>
-              <w:t>”</w:t>
-            </w:r>
-            <w:r>
-              <w:rPr>
-                <w:rFonts w:eastAsia="黑体" w:cs="黑体" w:hint="eastAsia"/>
-              </w:rPr>
-              <w:t>:</w:t>
-            </w:r>
-            <w:r>
-              <w:rPr>
-                <w:rFonts w:eastAsia="黑体" w:cs="黑体" w:hint="eastAsia"/>
-              </w:rPr>
-              <w:t xml:space="preserve"> {</w:t>
+              <w:t>“rs”: {</w:t>
             </w:r>
           </w:p>
           <w:p>
@@ -2953,32 +2749,20 @@
               <w:rPr>
                 <w:rFonts w:eastAsia="黑体" w:cs="黑体" w:hint="eastAsia"/>
               </w:rPr>
-              <w:t>0:</w:t>
-            </w:r>
-            <w:r>
-              <w:rPr>
-                <w:rFonts w:eastAsia="黑体" w:cs="黑体" w:hint="eastAsia"/>
-              </w:rPr>
-              <w:t>失败</w:t>
-            </w:r>
-          </w:p>
-          <w:p>
-            <w:pPr>
-              <w:rPr>
-                <w:rFonts w:eastAsia="黑体" w:cs="黑体"/>
-              </w:rPr>
-            </w:pPr>
-            <w:r>
-              <w:rPr>
-                <w:rFonts w:eastAsia="黑体" w:cs="黑体" w:hint="eastAsia"/>
-              </w:rPr>
-              <w:t>1:</w:t>
-            </w:r>
-            <w:r>
-              <w:rPr>
-                <w:rFonts w:eastAsia="黑体" w:cs="黑体" w:hint="eastAsia"/>
-              </w:rPr>
-              <w:t>成功</w:t>
+              <w:t>0:失败</w:t>
+            </w:r>
+          </w:p>
+          <w:p>
+            <w:pPr>
+              <w:rPr>
+                <w:rFonts w:eastAsia="黑体" w:cs="黑体"/>
+              </w:rPr>
+            </w:pPr>
+            <w:r>
+              <w:rPr>
+                <w:rFonts w:eastAsia="黑体" w:cs="黑体" w:hint="eastAsia"/>
+              </w:rPr>
+              <w:t>1:成功</w:t>
             </w:r>
           </w:p>
         </w:tc>
@@ -3113,14 +2897,7 @@
                 <w:rFonts w:hint="eastAsia"/>
                 <w:color w:val="FF0000"/>
               </w:rPr>
-              <w:t>检查项唯一</w:t>
-            </w:r>
-            <w:r>
-              <w:rPr>
-                <w:rFonts w:hint="eastAsia"/>
-                <w:color w:val="FF0000"/>
-              </w:rPr>
-              <w:t>id</w:t>
+              <w:t>检查项唯一id</w:t>
             </w:r>
           </w:p>
         </w:tc>
@@ -3268,104 +3045,44 @@
               <w:rPr>
                 <w:rFonts w:eastAsia="黑体" w:cs="黑体" w:hint="eastAsia"/>
               </w:rPr>
-              <w:t xml:space="preserve">   </w:t>
-            </w:r>
-            <w:r>
-              <w:rPr>
-                <w:rFonts w:eastAsia="黑体" w:cs="黑体" w:hint="eastAsia"/>
-              </w:rPr>
-              <w:t>“</w:t>
-            </w:r>
-            <w:r>
-              <w:rPr>
-                <w:rFonts w:eastAsia="黑体" w:cs="黑体" w:hint="eastAsia"/>
-              </w:rPr>
-              <w:t>flag</w:t>
-            </w:r>
-            <w:r>
-              <w:rPr>
-                <w:rFonts w:eastAsia="黑体" w:cs="黑体" w:hint="eastAsia"/>
-              </w:rPr>
-              <w:t>”</w:t>
-            </w:r>
-            <w:r>
-              <w:rPr>
-                <w:rFonts w:eastAsia="黑体" w:cs="黑体" w:hint="eastAsia"/>
-              </w:rPr>
-              <w:t>: 1,</w:t>
-            </w:r>
-          </w:p>
-          <w:p>
-            <w:pPr>
-              <w:rPr>
-                <w:rFonts w:eastAsia="黑体" w:cs="黑体"/>
-              </w:rPr>
-            </w:pPr>
-            <w:r>
-              <w:rPr>
-                <w:rFonts w:eastAsia="黑体" w:cs="黑体" w:hint="eastAsia"/>
-              </w:rPr>
-              <w:t xml:space="preserve">   </w:t>
-            </w:r>
-            <w:r>
-              <w:rPr>
-                <w:rFonts w:eastAsia="黑体" w:cs="黑体" w:hint="eastAsia"/>
-              </w:rPr>
-              <w:t>“</w:t>
-            </w:r>
-            <w:r>
-              <w:rPr>
-                <w:rFonts w:eastAsia="黑体" w:cs="黑体" w:hint="eastAsia"/>
-              </w:rPr>
-              <w:t>msg</w:t>
-            </w:r>
-            <w:r>
-              <w:rPr>
-                <w:rFonts w:eastAsia="黑体" w:cs="黑体" w:hint="eastAsia"/>
-              </w:rPr>
-              <w:t>”</w:t>
-            </w:r>
-            <w:r>
-              <w:rPr>
-                <w:rFonts w:eastAsia="黑体" w:cs="黑体" w:hint="eastAsia"/>
-              </w:rPr>
-              <w:t>:</w:t>
-            </w:r>
-            <w:r>
-              <w:rPr>
-                <w:rFonts w:eastAsia="黑体" w:cs="黑体" w:hint="eastAsia"/>
-              </w:rPr>
-              <w:t>”查找成功”</w:t>
-            </w:r>
-            <w:r>
-              <w:rPr>
-                <w:rFonts w:eastAsia="黑体" w:cs="黑体" w:hint="eastAsia"/>
-              </w:rPr>
+              <w:t xml:space="preserve">   “flag”: 1,</w:t>
+            </w:r>
+          </w:p>
+          <w:p>
+            <w:pPr>
+              <w:rPr>
+                <w:rFonts w:eastAsia="黑体" w:cs="黑体"/>
+              </w:rPr>
+            </w:pPr>
+            <w:r>
+              <w:rPr>
+                <w:rFonts w:eastAsia="黑体" w:cs="黑体" w:hint="eastAsia"/>
+              </w:rPr>
+              <w:t xml:space="preserve">   “msg”:”查找成功”,</w:t>
+            </w:r>
+          </w:p>
+          <w:p>
+            <w:pPr>
+              <w:ind w:firstLineChars="150" w:firstLine="360"/>
+              <w:rPr>
+                <w:rFonts w:eastAsia="黑体" w:cs="黑体"/>
+              </w:rPr>
+            </w:pPr>
+            <w:r>
+              <w:t>“totalSize”:</w:t>
+            </w:r>
+            <w:r>
+              <w:rPr>
+                <w:rFonts w:hint="eastAsia"/>
+              </w:rPr>
+              <w:t>2</w:t>
+            </w:r>
+            <w:r>
               <w:t>,</w:t>
             </w:r>
           </w:p>
           <w:p>
             <w:pPr>
-              <w:ind w:firstLineChars="150" w:firstLine="360"/>
-              <w:rPr>
-                <w:rFonts w:eastAsia="黑体" w:cs="黑体"/>
-              </w:rPr>
-            </w:pPr>
-            <w:r>
-              <w:t>“totalSize”:</w:t>
-            </w:r>
-            <w:r>
-              <w:rPr>
-                <w:rFonts w:hint="eastAsia"/>
-              </w:rPr>
-              <w:t>2</w:t>
-            </w:r>
-            <w:r>
-              <w:t>,</w:t>
-            </w:r>
-          </w:p>
-          <w:p>
-            <w:pPr>
               <w:ind w:firstLine="465"/>
               <w:rPr>
                 <w:rFonts w:eastAsia="黑体" w:cs="黑体"/>
@@ -3375,25 +3092,7 @@
               <w:rPr>
                 <w:rFonts w:eastAsia="黑体" w:cs="黑体" w:hint="eastAsia"/>
               </w:rPr>
-              <w:t>“</w:t>
-            </w:r>
-            <w:r>
-              <w:rPr>
-                <w:rFonts w:eastAsia="黑体" w:cs="黑体" w:hint="eastAsia"/>
-              </w:rPr>
-              <w:t>rs</w:t>
-            </w:r>
-            <w:r>
-              <w:rPr>
-                <w:rFonts w:eastAsia="黑体" w:cs="黑体" w:hint="eastAsia"/>
-              </w:rPr>
-              <w:t>”</w:t>
-            </w:r>
-            <w:r>
-              <w:rPr>
-                <w:rFonts w:eastAsia="黑体" w:cs="黑体" w:hint="eastAsia"/>
-              </w:rPr>
-              <w:t>: [{</w:t>
+              <w:t>“rs”: [{</w:t>
             </w:r>
           </w:p>
           <w:p>
@@ -4002,32 +3701,20 @@
               <w:rPr>
                 <w:rFonts w:eastAsia="黑体" w:cs="黑体" w:hint="eastAsia"/>
               </w:rPr>
-              <w:t>0:</w:t>
-            </w:r>
-            <w:r>
-              <w:rPr>
-                <w:rFonts w:eastAsia="黑体" w:cs="黑体" w:hint="eastAsia"/>
-              </w:rPr>
-              <w:t>失败</w:t>
-            </w:r>
-          </w:p>
-          <w:p>
-            <w:pPr>
-              <w:rPr>
-                <w:rFonts w:eastAsia="黑体" w:cs="黑体"/>
-              </w:rPr>
-            </w:pPr>
-            <w:r>
-              <w:rPr>
-                <w:rFonts w:eastAsia="黑体" w:cs="黑体" w:hint="eastAsia"/>
-              </w:rPr>
-              <w:t>1:</w:t>
-            </w:r>
-            <w:r>
-              <w:rPr>
-                <w:rFonts w:eastAsia="黑体" w:cs="黑体" w:hint="eastAsia"/>
-              </w:rPr>
-              <w:t>成功</w:t>
+              <w:t>0:失败</w:t>
+            </w:r>
+          </w:p>
+          <w:p>
+            <w:pPr>
+              <w:rPr>
+                <w:rFonts w:eastAsia="黑体" w:cs="黑体"/>
+              </w:rPr>
+            </w:pPr>
+            <w:r>
+              <w:rPr>
+                <w:rFonts w:eastAsia="黑体" w:cs="黑体" w:hint="eastAsia"/>
+              </w:rPr>
+              <w:t>1:成功</w:t>
             </w:r>
           </w:p>
         </w:tc>
@@ -6464,32 +6151,20 @@
               <w:rPr>
                 <w:rFonts w:eastAsia="黑体" w:cs="黑体" w:hint="eastAsia"/>
               </w:rPr>
-              <w:t>0:</w:t>
-            </w:r>
-            <w:r>
-              <w:rPr>
-                <w:rFonts w:eastAsia="黑体" w:cs="黑体" w:hint="eastAsia"/>
-              </w:rPr>
-              <w:t>失败</w:t>
-            </w:r>
-          </w:p>
-          <w:p>
-            <w:pPr>
-              <w:rPr>
-                <w:rFonts w:eastAsia="黑体" w:cs="黑体"/>
-              </w:rPr>
-            </w:pPr>
-            <w:r>
-              <w:rPr>
-                <w:rFonts w:eastAsia="黑体" w:cs="黑体" w:hint="eastAsia"/>
-              </w:rPr>
-              <w:t>1:</w:t>
-            </w:r>
-            <w:r>
-              <w:rPr>
-                <w:rFonts w:eastAsia="黑体" w:cs="黑体" w:hint="eastAsia"/>
-              </w:rPr>
-              <w:t>成功</w:t>
+              <w:t>0:失败</w:t>
+            </w:r>
+          </w:p>
+          <w:p>
+            <w:pPr>
+              <w:rPr>
+                <w:rFonts w:eastAsia="黑体" w:cs="黑体"/>
+              </w:rPr>
+            </w:pPr>
+            <w:r>
+              <w:rPr>
+                <w:rFonts w:eastAsia="黑体" w:cs="黑体" w:hint="eastAsia"/>
+              </w:rPr>
+              <w:t>1:成功</w:t>
             </w:r>
           </w:p>
         </w:tc>
@@ -6723,189 +6398,51 @@
               <w:rPr>
                 <w:rFonts w:eastAsia="黑体" w:cs="黑体" w:hint="eastAsia"/>
               </w:rPr>
-              <w:t xml:space="preserve">   </w:t>
-            </w:r>
-            <w:r>
-              <w:rPr>
-                <w:rFonts w:eastAsia="黑体" w:cs="黑体" w:hint="eastAsia"/>
-              </w:rPr>
-              <w:t>“</w:t>
-            </w:r>
-            <w:r>
-              <w:rPr>
-                <w:rFonts w:eastAsia="黑体" w:cs="黑体" w:hint="eastAsia"/>
-              </w:rPr>
-              <w:t>flag</w:t>
-            </w:r>
-            <w:r>
-              <w:rPr>
-                <w:rFonts w:eastAsia="黑体" w:cs="黑体" w:hint="eastAsia"/>
-              </w:rPr>
-              <w:t>”</w:t>
-            </w:r>
-            <w:r>
-              <w:rPr>
-                <w:rFonts w:eastAsia="黑体" w:cs="黑体" w:hint="eastAsia"/>
-              </w:rPr>
-              <w:t>: 1,</w:t>
-            </w:r>
-          </w:p>
-          <w:p>
-            <w:pPr>
-              <w:rPr>
-                <w:rFonts w:eastAsia="黑体" w:cs="黑体"/>
-              </w:rPr>
-            </w:pPr>
-            <w:r>
-              <w:rPr>
-                <w:rFonts w:eastAsia="黑体" w:cs="黑体" w:hint="eastAsia"/>
-              </w:rPr>
-              <w:t xml:space="preserve">   </w:t>
-            </w:r>
-            <w:r>
-              <w:rPr>
-                <w:rFonts w:eastAsia="黑体" w:cs="黑体" w:hint="eastAsia"/>
-              </w:rPr>
-              <w:t>“</w:t>
-            </w:r>
-            <w:r>
-              <w:rPr>
-                <w:rFonts w:eastAsia="黑体" w:cs="黑体" w:hint="eastAsia"/>
-              </w:rPr>
-              <w:t>msg</w:t>
-            </w:r>
-            <w:r>
-              <w:rPr>
-                <w:rFonts w:eastAsia="黑体" w:cs="黑体" w:hint="eastAsia"/>
-              </w:rPr>
-              <w:t>”</w:t>
-            </w:r>
-            <w:r>
-              <w:rPr>
-                <w:rFonts w:eastAsia="黑体" w:cs="黑体" w:hint="eastAsia"/>
-              </w:rPr>
-              <w:t>:</w:t>
-            </w:r>
-            <w:r>
-              <w:rPr>
-                <w:rFonts w:eastAsia="黑体" w:cs="黑体" w:hint="eastAsia"/>
-              </w:rPr>
-              <w:t>”查找成功”</w:t>
-            </w:r>
-            <w:r>
-              <w:rPr>
-                <w:rFonts w:eastAsia="黑体" w:cs="黑体" w:hint="eastAsia"/>
-              </w:rPr>
+              <w:t xml:space="preserve">   “flag”: 1,</w:t>
+            </w:r>
+          </w:p>
+          <w:p>
+            <w:pPr>
+              <w:rPr>
+                <w:rFonts w:eastAsia="黑体" w:cs="黑体"/>
+              </w:rPr>
+            </w:pPr>
+            <w:r>
+              <w:rPr>
+                <w:rFonts w:eastAsia="黑体" w:cs="黑体" w:hint="eastAsia"/>
+              </w:rPr>
+              <w:t xml:space="preserve">   “msg”:”查找成功”,</w:t>
+            </w:r>
+          </w:p>
+          <w:p>
+            <w:pPr>
+              <w:ind w:firstLineChars="150" w:firstLine="360"/>
+              <w:rPr>
+                <w:rFonts w:eastAsia="黑体" w:cs="黑体"/>
+              </w:rPr>
+            </w:pPr>
+            <w:r>
+              <w:t>“totalSize”:</w:t>
+            </w:r>
+            <w:r>
+              <w:rPr>
+                <w:rFonts w:hint="eastAsia"/>
+              </w:rPr>
+              <w:t>2</w:t>
+            </w:r>
+            <w:r>
               <w:t>,</w:t>
             </w:r>
           </w:p>
           <w:p>
             <w:pPr>
-              <w:ind w:firstLineChars="150" w:firstLine="360"/>
-              <w:rPr>
-                <w:rFonts w:eastAsia="黑体" w:cs="黑体"/>
-              </w:rPr>
-            </w:pPr>
-            <w:r>
-              <w:t>“totalSize”:</w:t>
-            </w:r>
-            <w:r>
-              <w:rPr>
-                <w:rFonts w:hint="eastAsia"/>
-              </w:rPr>
-              <w:t>2</w:t>
-            </w:r>
-            <w:r>
-              <w:t>,</w:t>
-            </w:r>
-          </w:p>
-          <w:p>
-            <w:pPr>
               <w:ind w:firstLine="465"/>
             </w:pPr>
             <w:r>
               <w:rPr>
                 <w:rFonts w:eastAsia="黑体" w:cs="黑体" w:hint="eastAsia"/>
               </w:rPr>
-              <w:t>“</w:t>
-            </w:r>
-            <w:r>
-              <w:rPr>
-                <w:rFonts w:eastAsia="黑体" w:cs="黑体" w:hint="eastAsia"/>
-              </w:rPr>
-              <w:t>rs</w:t>
-            </w:r>
-            <w:r>
-              <w:rPr>
-                <w:rFonts w:eastAsia="黑体" w:cs="黑体" w:hint="eastAsia"/>
-              </w:rPr>
-              <w:t>”</w:t>
-            </w:r>
-            <w:r>
-              <w:rPr>
-                <w:rFonts w:eastAsia="黑体" w:cs="黑体" w:hint="eastAsia"/>
-              </w:rPr>
-              <w:t>: ["</w:t>
-            </w:r>
-            <w:r>
-              <w:rPr>
-                <w:rFonts w:eastAsia="黑体" w:cs="黑体" w:hint="eastAsia"/>
-              </w:rPr>
-              <w:t>企业名称</w:t>
-            </w:r>
-            <w:r>
-              <w:rPr>
-                <w:rFonts w:eastAsia="黑体" w:cs="黑体" w:hint="eastAsia"/>
-              </w:rPr>
-              <w:t>1","</w:t>
-            </w:r>
-            <w:r>
-              <w:rPr>
-                <w:rFonts w:eastAsia="黑体" w:cs="黑体" w:hint="eastAsia"/>
-              </w:rPr>
-              <w:t>企业名称</w:t>
-            </w:r>
-            <w:r>
-              <w:rPr>
-                <w:rFonts w:eastAsia="黑体" w:cs="黑体" w:hint="eastAsia"/>
-              </w:rPr>
-              <w:t>2","</w:t>
-            </w:r>
-            <w:r>
-              <w:rPr>
-                <w:rFonts w:eastAsia="黑体" w:cs="黑体" w:hint="eastAsia"/>
-              </w:rPr>
-              <w:t>企业名称</w:t>
-            </w:r>
-            <w:r>
-              <w:rPr>
-                <w:rFonts w:eastAsia="黑体" w:cs="黑体" w:hint="eastAsia"/>
-              </w:rPr>
-              <w:t>3","</w:t>
-            </w:r>
-            <w:r>
-              <w:rPr>
-                <w:rFonts w:eastAsia="黑体" w:cs="黑体" w:hint="eastAsia"/>
-              </w:rPr>
-              <w:t>企业名称</w:t>
-            </w:r>
-            <w:r>
-              <w:rPr>
-                <w:rFonts w:eastAsia="黑体" w:cs="黑体" w:hint="eastAsia"/>
-              </w:rPr>
-              <w:t>4","</w:t>
-            </w:r>
-            <w:r>
-              <w:rPr>
-                <w:rFonts w:eastAsia="黑体" w:cs="黑体" w:hint="eastAsia"/>
-              </w:rPr>
-              <w:t>企业名称</w:t>
-            </w:r>
-            <w:r>
-              <w:rPr>
-                <w:rFonts w:eastAsia="黑体" w:cs="黑体" w:hint="eastAsia"/>
-              </w:rPr>
-              <w:t>5"</w:t>
+              <w:t>“rs”: ["企业名称1","企业名称2","企业名称3","企业名称4","企业名称5"</w:t>
             </w:r>
             <w:r>
               <w:rPr>
@@ -7926,32 +7463,20 @@
               <w:rPr>
                 <w:rFonts w:eastAsia="黑体" w:cs="黑体" w:hint="eastAsia"/>
               </w:rPr>
-              <w:t>0:</w:t>
-            </w:r>
-            <w:r>
-              <w:rPr>
-                <w:rFonts w:eastAsia="黑体" w:cs="黑体" w:hint="eastAsia"/>
-              </w:rPr>
-              <w:t>失败</w:t>
-            </w:r>
-          </w:p>
-          <w:p>
-            <w:pPr>
-              <w:rPr>
-                <w:rFonts w:eastAsia="黑体" w:cs="黑体"/>
-              </w:rPr>
-            </w:pPr>
-            <w:r>
-              <w:rPr>
-                <w:rFonts w:eastAsia="黑体" w:cs="黑体" w:hint="eastAsia"/>
-              </w:rPr>
-              <w:t>1:</w:t>
-            </w:r>
-            <w:r>
-              <w:rPr>
-                <w:rFonts w:eastAsia="黑体" w:cs="黑体" w:hint="eastAsia"/>
-              </w:rPr>
-              <w:t>成功</w:t>
+              <w:t>0:失败</w:t>
+            </w:r>
+          </w:p>
+          <w:p>
+            <w:pPr>
+              <w:rPr>
+                <w:rFonts w:eastAsia="黑体" w:cs="黑体"/>
+              </w:rPr>
+            </w:pPr>
+            <w:r>
+              <w:rPr>
+                <w:rFonts w:eastAsia="黑体" w:cs="黑体" w:hint="eastAsia"/>
+              </w:rPr>
+              <w:t>1:成功</w:t>
             </w:r>
           </w:p>
         </w:tc>
@@ -8087,19 +7612,7 @@
               <w:rPr>
                 <w:rFonts w:eastAsia="黑体" w:cs="黑体" w:hint="eastAsia"/>
               </w:rPr>
-              <w:t>taskId:</w:t>
-            </w:r>
-            <w:r>
-              <w:rPr>
-                <w:rFonts w:eastAsia="黑体" w:cs="黑体" w:hint="eastAsia"/>
-              </w:rPr>
-              <w:t>任务</w:t>
-            </w:r>
-            <w:r>
-              <w:rPr>
-                <w:rFonts w:eastAsia="黑体" w:cs="黑体" w:hint="eastAsia"/>
-              </w:rPr>
-              <w:t>id</w:t>
+              <w:t>taskId:任务id</w:t>
             </w:r>
           </w:p>
         </w:tc>
@@ -8770,32 +8283,20 @@
               <w:rPr>
                 <w:rFonts w:eastAsia="黑体" w:cs="黑体" w:hint="eastAsia"/>
               </w:rPr>
-              <w:t>0:</w:t>
-            </w:r>
-            <w:r>
-              <w:rPr>
-                <w:rFonts w:eastAsia="黑体" w:cs="黑体" w:hint="eastAsia"/>
-              </w:rPr>
-              <w:t>失败</w:t>
-            </w:r>
-          </w:p>
-          <w:p>
-            <w:pPr>
-              <w:rPr>
-                <w:rFonts w:eastAsia="黑体" w:cs="黑体"/>
-              </w:rPr>
-            </w:pPr>
-            <w:r>
-              <w:rPr>
-                <w:rFonts w:eastAsia="黑体" w:cs="黑体" w:hint="eastAsia"/>
-              </w:rPr>
-              <w:t>1:</w:t>
-            </w:r>
-            <w:r>
-              <w:rPr>
-                <w:rFonts w:eastAsia="黑体" w:cs="黑体" w:hint="eastAsia"/>
-              </w:rPr>
-              <w:t>成功</w:t>
+              <w:t>0:失败</w:t>
+            </w:r>
+          </w:p>
+          <w:p>
+            <w:pPr>
+              <w:rPr>
+                <w:rFonts w:eastAsia="黑体" w:cs="黑体"/>
+              </w:rPr>
+            </w:pPr>
+            <w:r>
+              <w:rPr>
+                <w:rFonts w:eastAsia="黑体" w:cs="黑体" w:hint="eastAsia"/>
+              </w:rPr>
+              <w:t>1:成功</w:t>
             </w:r>
           </w:p>
         </w:tc>
@@ -8931,19 +8432,7 @@
               <w:rPr>
                 <w:rFonts w:eastAsia="黑体" w:cs="黑体" w:hint="eastAsia"/>
               </w:rPr>
-              <w:t>taskId:</w:t>
-            </w:r>
-            <w:r>
-              <w:rPr>
-                <w:rFonts w:eastAsia="黑体" w:cs="黑体" w:hint="eastAsia"/>
-              </w:rPr>
-              <w:t>任务</w:t>
-            </w:r>
-            <w:r>
-              <w:rPr>
-                <w:rFonts w:eastAsia="黑体" w:cs="黑体" w:hint="eastAsia"/>
-              </w:rPr>
-              <w:t>id</w:t>
+              <w:t>taskId:任务id</w:t>
             </w:r>
           </w:p>
         </w:tc>
@@ -9536,51 +9025,33 @@
               <w:rPr>
                 <w:rFonts w:eastAsia="黑体" w:cs="黑体" w:hint="eastAsia"/>
               </w:rPr>
-              <w:t>0:</w:t>
-            </w:r>
-            <w:r>
-              <w:rPr>
-                <w:rFonts w:eastAsia="黑体" w:cs="黑体" w:hint="eastAsia"/>
-              </w:rPr>
-              <w:t>失败</w:t>
-            </w:r>
-          </w:p>
-          <w:p>
-            <w:pPr>
-              <w:rPr>
-                <w:rFonts w:eastAsia="黑体" w:cs="黑体"/>
-              </w:rPr>
-            </w:pPr>
-            <w:r>
-              <w:rPr>
-                <w:rFonts w:eastAsia="黑体" w:cs="黑体" w:hint="eastAsia"/>
-              </w:rPr>
-              <w:t>1:</w:t>
-            </w:r>
-            <w:r>
-              <w:rPr>
-                <w:rFonts w:eastAsia="黑体" w:cs="黑体" w:hint="eastAsia"/>
-              </w:rPr>
-              <w:t>成功</w:t>
-            </w:r>
-          </w:p>
-          <w:p>
-            <w:pPr>
-              <w:rPr>
-                <w:rFonts w:eastAsia="黑体" w:cs="黑体"/>
-              </w:rPr>
-            </w:pPr>
-            <w:r>
-              <w:rPr>
-                <w:rFonts w:eastAsia="黑体" w:cs="黑体" w:hint="eastAsia"/>
-              </w:rPr>
-              <w:t>3000:</w:t>
-            </w:r>
-            <w:r>
-              <w:rPr>
-                <w:rFonts w:eastAsia="黑体" w:cs="黑体" w:hint="eastAsia"/>
-              </w:rPr>
-              <w:t>记录不存在</w:t>
+              <w:t>0:失败</w:t>
+            </w:r>
+          </w:p>
+          <w:p>
+            <w:pPr>
+              <w:rPr>
+                <w:rFonts w:eastAsia="黑体" w:cs="黑体"/>
+              </w:rPr>
+            </w:pPr>
+            <w:r>
+              <w:rPr>
+                <w:rFonts w:eastAsia="黑体" w:cs="黑体" w:hint="eastAsia"/>
+              </w:rPr>
+              <w:t>1:成功</w:t>
+            </w:r>
+          </w:p>
+          <w:p>
+            <w:pPr>
+              <w:rPr>
+                <w:rFonts w:eastAsia="黑体" w:cs="黑体"/>
+              </w:rPr>
+            </w:pPr>
+            <w:r>
+              <w:rPr>
+                <w:rFonts w:eastAsia="黑体" w:cs="黑体" w:hint="eastAsia"/>
+              </w:rPr>
+              <w:t>3000:记录不存在</w:t>
             </w:r>
           </w:p>
         </w:tc>
@@ -11015,32 +10486,20 @@
               <w:rPr>
                 <w:rFonts w:eastAsia="黑体" w:cs="黑体" w:hint="eastAsia"/>
               </w:rPr>
-              <w:t>0:</w:t>
-            </w:r>
-            <w:r>
-              <w:rPr>
-                <w:rFonts w:eastAsia="黑体" w:cs="黑体" w:hint="eastAsia"/>
-              </w:rPr>
-              <w:t>失败</w:t>
-            </w:r>
-          </w:p>
-          <w:p>
-            <w:pPr>
-              <w:rPr>
-                <w:rFonts w:eastAsia="黑体" w:cs="黑体"/>
-              </w:rPr>
-            </w:pPr>
-            <w:r>
-              <w:rPr>
-                <w:rFonts w:eastAsia="黑体" w:cs="黑体" w:hint="eastAsia"/>
-              </w:rPr>
-              <w:t>1:</w:t>
-            </w:r>
-            <w:r>
-              <w:rPr>
-                <w:rFonts w:eastAsia="黑体" w:cs="黑体" w:hint="eastAsia"/>
-              </w:rPr>
-              <w:t>成功</w:t>
+              <w:t>0:失败</w:t>
+            </w:r>
+          </w:p>
+          <w:p>
+            <w:pPr>
+              <w:rPr>
+                <w:rFonts w:eastAsia="黑体" w:cs="黑体"/>
+              </w:rPr>
+            </w:pPr>
+            <w:r>
+              <w:rPr>
+                <w:rFonts w:eastAsia="黑体" w:cs="黑体" w:hint="eastAsia"/>
+              </w:rPr>
+              <w:t>1:成功</w:t>
             </w:r>
           </w:p>
         </w:tc>
@@ -11923,32 +11382,20 @@
               <w:rPr>
                 <w:rFonts w:eastAsia="黑体" w:cs="黑体" w:hint="eastAsia"/>
               </w:rPr>
-              <w:t>0:</w:t>
-            </w:r>
-            <w:r>
-              <w:rPr>
-                <w:rFonts w:eastAsia="黑体" w:cs="黑体" w:hint="eastAsia"/>
-              </w:rPr>
-              <w:t>失败</w:t>
-            </w:r>
-          </w:p>
-          <w:p>
-            <w:pPr>
-              <w:rPr>
-                <w:rFonts w:eastAsia="黑体" w:cs="黑体"/>
-              </w:rPr>
-            </w:pPr>
-            <w:r>
-              <w:rPr>
-                <w:rFonts w:eastAsia="黑体" w:cs="黑体" w:hint="eastAsia"/>
-              </w:rPr>
-              <w:t>1:</w:t>
-            </w:r>
-            <w:r>
-              <w:rPr>
-                <w:rFonts w:eastAsia="黑体" w:cs="黑体" w:hint="eastAsia"/>
-              </w:rPr>
-              <w:t>成功</w:t>
+              <w:t>0:失败</w:t>
+            </w:r>
+          </w:p>
+          <w:p>
+            <w:pPr>
+              <w:rPr>
+                <w:rFonts w:eastAsia="黑体" w:cs="黑体"/>
+              </w:rPr>
+            </w:pPr>
+            <w:r>
+              <w:rPr>
+                <w:rFonts w:eastAsia="黑体" w:cs="黑体" w:hint="eastAsia"/>
+              </w:rPr>
+              <w:t>1:成功</w:t>
             </w:r>
           </w:p>
         </w:tc>
@@ -12311,35 +11758,7 @@
                 <w:rFonts w:hint="eastAsia"/>
                 <w:b/>
               </w:rPr>
-              <w:t>状态</w:t>
-            </w:r>
-            <w:r>
-              <w:rPr>
-                <w:rFonts w:hint="eastAsia"/>
-                <w:b/>
-              </w:rPr>
-              <w:t xml:space="preserve">  1</w:t>
-            </w:r>
-            <w:r>
-              <w:rPr>
-                <w:rFonts w:hint="eastAsia"/>
-                <w:b/>
-              </w:rPr>
-              <w:t>顶置</w:t>
-            </w:r>
-            <w:r>
-              <w:rPr>
-                <w:rFonts w:hint="eastAsia"/>
-                <w:b/>
-              </w:rPr>
-              <w:t xml:space="preserve">  0</w:t>
-            </w:r>
-            <w:r>
-              <w:rPr>
-                <w:rFonts w:hint="eastAsia"/>
-                <w:b/>
-              </w:rPr>
-              <w:t>非顶置</w:t>
+              <w:t>状态  1顶置  0非顶置</w:t>
             </w:r>
           </w:p>
         </w:tc>
@@ -12385,37 +11804,7 @@
               <w:rPr>
                 <w:rFonts w:hint="eastAsia"/>
               </w:rPr>
-              <w:t>read:</w:t>
-            </w:r>
-            <w:r>
-              <w:rPr>
-                <w:rFonts w:hint="eastAsia"/>
-              </w:rPr>
-              <w:t>是否已读</w:t>
-            </w:r>
-            <w:r>
-              <w:rPr>
-                <w:rFonts w:hint="eastAsia"/>
-              </w:rPr>
-              <w:t xml:space="preserve">  0</w:t>
-            </w:r>
-            <w:r>
-              <w:rPr>
-                <w:rFonts w:hint="eastAsia"/>
-              </w:rPr>
-              <w:t>未读</w:t>
-            </w:r>
-            <w:r>
-              <w:rPr>
-                <w:rFonts w:hint="eastAsia"/>
-              </w:rPr>
-              <w:t xml:space="preserve">  1</w:t>
-            </w:r>
-            <w:r>
-              <w:rPr>
-                <w:rFonts w:hint="eastAsia"/>
-              </w:rPr>
-              <w:t>已读</w:t>
+              <w:t>read:是否已读  0未读  1已读</w:t>
             </w:r>
           </w:p>
         </w:tc>
@@ -12871,32 +12260,20 @@
               <w:rPr>
                 <w:rFonts w:eastAsia="黑体" w:cs="黑体" w:hint="eastAsia"/>
               </w:rPr>
-              <w:t>0:</w:t>
-            </w:r>
-            <w:r>
-              <w:rPr>
-                <w:rFonts w:eastAsia="黑体" w:cs="黑体" w:hint="eastAsia"/>
-              </w:rPr>
-              <w:t>失败</w:t>
-            </w:r>
-          </w:p>
-          <w:p>
-            <w:pPr>
-              <w:rPr>
-                <w:rFonts w:eastAsia="黑体" w:cs="黑体"/>
-              </w:rPr>
-            </w:pPr>
-            <w:r>
-              <w:rPr>
-                <w:rFonts w:eastAsia="黑体" w:cs="黑体" w:hint="eastAsia"/>
-              </w:rPr>
-              <w:t>1:</w:t>
-            </w:r>
-            <w:r>
-              <w:rPr>
-                <w:rFonts w:eastAsia="黑体" w:cs="黑体" w:hint="eastAsia"/>
-              </w:rPr>
-              <w:t>成功</w:t>
+              <w:t>0:失败</w:t>
+            </w:r>
+          </w:p>
+          <w:p>
+            <w:pPr>
+              <w:rPr>
+                <w:rFonts w:eastAsia="黑体" w:cs="黑体"/>
+              </w:rPr>
+            </w:pPr>
+            <w:r>
+              <w:rPr>
+                <w:rFonts w:eastAsia="黑体" w:cs="黑体" w:hint="eastAsia"/>
+              </w:rPr>
+              <w:t>1:成功</w:t>
             </w:r>
           </w:p>
         </w:tc>
@@ -13704,32 +13081,20 @@
               <w:rPr>
                 <w:rFonts w:eastAsia="黑体" w:cs="黑体" w:hint="eastAsia"/>
               </w:rPr>
-              <w:t>0:</w:t>
-            </w:r>
-            <w:r>
-              <w:rPr>
-                <w:rFonts w:eastAsia="黑体" w:cs="黑体" w:hint="eastAsia"/>
-              </w:rPr>
-              <w:t>失败</w:t>
-            </w:r>
-          </w:p>
-          <w:p>
-            <w:pPr>
-              <w:rPr>
-                <w:rFonts w:eastAsia="黑体" w:cs="黑体"/>
-              </w:rPr>
-            </w:pPr>
-            <w:r>
-              <w:rPr>
-                <w:rFonts w:eastAsia="黑体" w:cs="黑体" w:hint="eastAsia"/>
-              </w:rPr>
-              <w:t>1:</w:t>
-            </w:r>
-            <w:r>
-              <w:rPr>
-                <w:rFonts w:eastAsia="黑体" w:cs="黑体" w:hint="eastAsia"/>
-              </w:rPr>
-              <w:t>成功</w:t>
+              <w:t>0:失败</w:t>
+            </w:r>
+          </w:p>
+          <w:p>
+            <w:pPr>
+              <w:rPr>
+                <w:rFonts w:eastAsia="黑体" w:cs="黑体"/>
+              </w:rPr>
+            </w:pPr>
+            <w:r>
+              <w:rPr>
+                <w:rFonts w:eastAsia="黑体" w:cs="黑体" w:hint="eastAsia"/>
+              </w:rPr>
+              <w:t>1:成功</w:t>
             </w:r>
           </w:p>
         </w:tc>
@@ -13861,14 +13226,7 @@
                 <w:rFonts w:ascii="黑体" w:eastAsia="黑体" w:hAnsi="黑体" w:cs="黑体" w:hint="eastAsia"/>
                 <w:kern w:val="2"/>
               </w:rPr>
-              <w:t>:</w:t>
-            </w:r>
-            <w:r>
-              <w:rPr>
-                <w:rFonts w:ascii="黑体" w:eastAsia="黑体" w:hAnsi="黑体" w:cs="黑体" w:hint="eastAsia"/>
-                <w:kern w:val="2"/>
-              </w:rPr>
-              <w:t>标题</w:t>
+              <w:t>:标题</w:t>
             </w:r>
           </w:p>
         </w:tc>
@@ -13929,14 +13287,7 @@
                 <w:rFonts w:ascii="黑体" w:eastAsia="黑体" w:hAnsi="黑体" w:cs="黑体" w:hint="eastAsia"/>
                 <w:kern w:val="2"/>
               </w:rPr>
-              <w:t>:</w:t>
-            </w:r>
-            <w:r>
-              <w:rPr>
-                <w:rFonts w:ascii="黑体" w:eastAsia="黑体" w:hAnsi="黑体" w:cs="黑体" w:hint="eastAsia"/>
-                <w:kern w:val="2"/>
-              </w:rPr>
-              <w:t>新闻发布时间戳</w:t>
+              <w:t>:新闻发布时间戳</w:t>
             </w:r>
           </w:p>
         </w:tc>
@@ -13986,47 +13337,14 @@
               <w:rPr>
                 <w:rFonts w:eastAsia="黑体" w:cs="黑体" w:hint="eastAsia"/>
               </w:rPr>
-              <w:t>status:</w:t>
-            </w:r>
-            <w:r>
-              <w:rPr>
-                <w:rFonts w:eastAsia="黑体" w:cs="黑体" w:hint="eastAsia"/>
-              </w:rPr>
-              <w:t>状态</w:t>
-            </w:r>
-            <w:r>
-              <w:rPr>
-                <w:rFonts w:eastAsia="黑体" w:cs="黑体" w:hint="eastAsia"/>
-              </w:rPr>
-              <w:t xml:space="preserve">  </w:t>
+              <w:t xml:space="preserve">status:状态  </w:t>
             </w:r>
             <w:r>
               <w:rPr>
                 <w:rFonts w:eastAsia="黑体" w:cs="黑体" w:hint="eastAsia"/>
                 <w:color w:val="FF0000"/>
               </w:rPr>
-              <w:t>2</w:t>
-            </w:r>
-            <w:r>
-              <w:rPr>
-                <w:rFonts w:eastAsia="黑体" w:cs="黑体" w:hint="eastAsia"/>
-                <w:color w:val="FF0000"/>
-              </w:rPr>
-              <w:t>顶置</w:t>
-            </w:r>
-            <w:r>
-              <w:rPr>
-                <w:rFonts w:eastAsia="黑体" w:cs="黑体" w:hint="eastAsia"/>
-                <w:color w:val="FF0000"/>
-              </w:rPr>
-              <w:t xml:space="preserve">  1</w:t>
-            </w:r>
-            <w:r>
-              <w:rPr>
-                <w:rFonts w:eastAsia="黑体" w:cs="黑体" w:hint="eastAsia"/>
-                <w:color w:val="FF0000"/>
-              </w:rPr>
-              <w:t>非顶置</w:t>
+              <w:t>2顶置  1非顶置</w:t>
             </w:r>
           </w:p>
         </w:tc>
@@ -14087,14 +13405,7 @@
                 <w:rFonts w:ascii="黑体" w:eastAsia="黑体" w:hAnsi="黑体" w:cs="黑体" w:hint="eastAsia"/>
                 <w:kern w:val="2"/>
               </w:rPr>
-              <w:t>:</w:t>
-            </w:r>
-            <w:r>
-              <w:rPr>
-                <w:rFonts w:ascii="黑体" w:eastAsia="黑体" w:hAnsi="黑体" w:cs="黑体" w:hint="eastAsia"/>
-                <w:kern w:val="2"/>
-              </w:rPr>
-              <w:t>新闻内容</w:t>
+              <w:t>:新闻内容</w:t>
             </w:r>
           </w:p>
         </w:tc>
@@ -14148,14 +13459,45 @@
                 <w:rFonts w:ascii="黑体" w:eastAsia="黑体" w:hAnsi="黑体" w:cs="黑体" w:hint="eastAsia"/>
                 <w:kern w:val="2"/>
               </w:rPr>
-              <w:t>attachMent:</w:t>
-            </w:r>
+              <w:t>attachMent:附件名称列表</w:t>
+            </w:r>
+          </w:p>
+          <w:p>
+            <w:pPr>
+              <w:pStyle w:val="HTML"/>
+              <w:jc w:val="both"/>
+              <w:rPr>
+                <w:rFonts w:ascii="黑体" w:eastAsia="黑体" w:hAnsi="黑体" w:cs="黑体"/>
+                <w:kern w:val="2"/>
+              </w:rPr>
+            </w:pPr>
             <w:r>
               <w:rPr>
                 <w:rFonts w:ascii="黑体" w:eastAsia="黑体" w:hAnsi="黑体" w:cs="黑体" w:hint="eastAsia"/>
                 <w:kern w:val="2"/>
               </w:rPr>
-              <w:t>附件名称列表</w:t>
+              <w:t>showName:serverName</w:t>
+            </w:r>
+            <w:r>
+              <w:rPr>
+                <w:rFonts w:ascii="黑体" w:eastAsia="黑体" w:hAnsi="黑体" w:cs="黑体" w:hint="eastAsia"/>
+                <w:kern w:val="2"/>
+              </w:rPr>
+              <w:t>:size</w:t>
+            </w:r>
+            <w:r>
+              <w:rPr>
+                <w:rFonts w:ascii="黑体" w:eastAsia="黑体" w:hAnsi="黑体" w:cs="黑体" w:hint="eastAsia"/>
+                <w:kern w:val="2"/>
+              </w:rPr>
+              <w:t>,showName:serverName</w:t>
+            </w:r>
+            <w:r>
+              <w:rPr>
+                <w:rFonts w:ascii="黑体" w:eastAsia="黑体" w:hAnsi="黑体" w:cs="黑体" w:hint="eastAsia"/>
+                <w:kern w:val="2"/>
+              </w:rPr>
+              <w:t>:size</w:t>
             </w:r>
           </w:p>
           <w:p>
@@ -14167,59 +13509,56 @@
                 <w:kern w:val="2"/>
               </w:rPr>
             </w:pPr>
+            <w:bookmarkStart w:id="1" w:name="_GoBack"/>
+            <w:bookmarkEnd w:id="1"/>
             <w:r>
               <w:rPr>
                 <w:rFonts w:ascii="黑体" w:eastAsia="黑体" w:hAnsi="黑体" w:cs="黑体" w:hint="eastAsia"/>
                 <w:kern w:val="2"/>
               </w:rPr>
-              <w:t>showName:serverName,showName:serverName</w:t>
-            </w:r>
-          </w:p>
-          <w:p>
-            <w:pPr>
-              <w:pStyle w:val="HTML"/>
-              <w:jc w:val="both"/>
-              <w:rPr>
-                <w:rFonts w:ascii="黑体" w:eastAsia="黑体" w:hAnsi="黑体" w:cs="黑体"/>
-                <w:kern w:val="2"/>
-              </w:rPr>
-            </w:pPr>
-            <w:bookmarkStart w:id="1" w:name="_GoBack"/>
-            <w:bookmarkEnd w:id="1"/>
+              <w:t>注意：showName为显示的文件名，serverName为真实下载时的文件名</w:t>
+            </w:r>
             <w:r>
               <w:rPr>
                 <w:rFonts w:ascii="黑体" w:eastAsia="黑体" w:hAnsi="黑体" w:cs="黑体" w:hint="eastAsia"/>
                 <w:kern w:val="2"/>
               </w:rPr>
-              <w:t>注意：</w:t>
+              <w:t>,size</w:t>
             </w:r>
             <w:r>
               <w:rPr>
                 <w:rFonts w:ascii="黑体" w:eastAsia="黑体" w:hAnsi="黑体" w:cs="黑体" w:hint="eastAsia"/>
                 <w:kern w:val="2"/>
               </w:rPr>
-              <w:t>showName</w:t>
+              <w:t>为</w:t>
             </w:r>
             <w:r>
               <w:rPr>
                 <w:rFonts w:ascii="黑体" w:eastAsia="黑体" w:hAnsi="黑体" w:cs="黑体" w:hint="eastAsia"/>
                 <w:kern w:val="2"/>
               </w:rPr>
-              <w:t>为显示的文件名，</w:t>
+              <w:t>附件大小</w:t>
             </w:r>
             <w:r>
               <w:rPr>
                 <w:rFonts w:ascii="黑体" w:eastAsia="黑体" w:hAnsi="黑体" w:cs="黑体" w:hint="eastAsia"/>
                 <w:kern w:val="2"/>
               </w:rPr>
-              <w:t>serverName</w:t>
+              <w:t>字符串</w:t>
             </w:r>
             <w:r>
               <w:rPr>
                 <w:rFonts w:ascii="黑体" w:eastAsia="黑体" w:hAnsi="黑体" w:cs="黑体" w:hint="eastAsia"/>
                 <w:kern w:val="2"/>
               </w:rPr>
-              <w:t>为真实下载时的文件名。</w:t>
+              <w:t>，客户端直接显示就可以了</w:t>
+            </w:r>
+            <w:r>
+              <w:rPr>
+                <w:rFonts w:ascii="黑体" w:eastAsia="黑体" w:hAnsi="黑体" w:cs="黑体" w:hint="eastAsia"/>
+                <w:kern w:val="2"/>
+              </w:rPr>
+              <w:t>。</w:t>
             </w:r>
           </w:p>
           <w:p>
@@ -14238,14 +13577,7 @@
                 <w:rFonts w:ascii="黑体" w:eastAsia="黑体" w:hAnsi="黑体" w:cs="黑体" w:hint="eastAsia"/>
                 <w:kern w:val="2"/>
               </w:rPr>
-              <w:t>下载地址拼接</w:t>
-            </w:r>
-            <w:r>
-              <w:rPr>
-                <w:rFonts w:ascii="黑体" w:eastAsia="黑体" w:hAnsi="黑体" w:cs="黑体" w:hint="eastAsia"/>
-                <w:kern w:val="2"/>
-              </w:rPr>
-              <w:t>:</w:t>
+              <w:t>下载地址拼接:</w:t>
             </w:r>
             <w:r>
               <w:rPr>
@@ -14260,14 +13592,7 @@
                 <w:rFonts w:ascii="黑体" w:eastAsia="黑体" w:hAnsi="黑体" w:cs="黑体" w:hint="eastAsia"/>
                 <w:kern w:val="2"/>
               </w:rPr>
-              <w:t>+</w:t>
-            </w:r>
-            <w:r>
-              <w:rPr>
-                <w:rFonts w:ascii="黑体" w:eastAsia="黑体" w:hAnsi="黑体" w:cs="黑体" w:hint="eastAsia"/>
-                <w:kern w:val="2"/>
-              </w:rPr>
-              <w:t>“</w:t>
+              <w:t>+“</w:t>
             </w:r>
             <w:r>
               <w:rPr>
@@ -14520,6 +13845,7 @@
         </w:numPr>
       </w:pPr>
       <w:r>
+        <w:lastRenderedPageBreak/>
         <w:t>URL</w:t>
       </w:r>
     </w:p>
@@ -14543,7 +13869,6 @@
         <w:rPr>
           <w:rFonts w:hint="eastAsia"/>
         </w:rPr>
-        <w:lastRenderedPageBreak/>
         <w:t>请求参数</w:t>
       </w:r>
     </w:p>
@@ -15292,32 +14617,20 @@
               <w:rPr>
                 <w:rFonts w:eastAsia="黑体" w:cs="黑体" w:hint="eastAsia"/>
               </w:rPr>
-              <w:t>0:</w:t>
-            </w:r>
-            <w:r>
-              <w:rPr>
-                <w:rFonts w:eastAsia="黑体" w:cs="黑体" w:hint="eastAsia"/>
-              </w:rPr>
-              <w:t>失败</w:t>
-            </w:r>
-          </w:p>
-          <w:p>
-            <w:pPr>
-              <w:rPr>
-                <w:rFonts w:eastAsia="黑体" w:cs="黑体"/>
-              </w:rPr>
-            </w:pPr>
-            <w:r>
-              <w:rPr>
-                <w:rFonts w:eastAsia="黑体" w:cs="黑体" w:hint="eastAsia"/>
-              </w:rPr>
-              <w:t>1:</w:t>
-            </w:r>
-            <w:r>
-              <w:rPr>
-                <w:rFonts w:eastAsia="黑体" w:cs="黑体" w:hint="eastAsia"/>
-              </w:rPr>
-              <w:t>成功</w:t>
+              <w:t>0:失败</w:t>
+            </w:r>
+          </w:p>
+          <w:p>
+            <w:pPr>
+              <w:rPr>
+                <w:rFonts w:eastAsia="黑体" w:cs="黑体"/>
+              </w:rPr>
+            </w:pPr>
+            <w:r>
+              <w:rPr>
+                <w:rFonts w:eastAsia="黑体" w:cs="黑体" w:hint="eastAsia"/>
+              </w:rPr>
+              <w:t>1:成功</w:t>
             </w:r>
           </w:p>
         </w:tc>
@@ -15925,17 +15238,7 @@
           <w:sz w:val="20"/>
           <w:szCs w:val="20"/>
         </w:rPr>
-        <w:t xml:space="preserve"> org.apache.http</w:t>
-      </w:r>
-      <w:r>
-        <w:rPr>
-          <w:rFonts w:ascii="Consolas" w:eastAsiaTheme="minorEastAsia" w:hAnsi="Consolas" w:cs="Consolas"/>
-          <w:color w:val="000000"/>
-          <w:kern w:val="0"/>
-          <w:sz w:val="20"/>
-          <w:szCs w:val="20"/>
-        </w:rPr>
-        <w:t>.entity.mime.MultipartEntity;</w:t>
+        <w:t xml:space="preserve"> org.apache.http.entity.mime.MultipartEntity;</w:t>
       </w:r>
     </w:p>
     <w:p>
@@ -16129,17 +15432,7 @@
           <w:sz w:val="20"/>
           <w:szCs w:val="20"/>
         </w:rPr>
-        <w:t xml:space="preserve"> com.sr178.game.</w:t>
-      </w:r>
-      <w:r>
-        <w:rPr>
-          <w:rFonts w:ascii="Consolas" w:eastAsiaTheme="minorEastAsia" w:hAnsi="Consolas" w:cs="Consolas"/>
-          <w:color w:val="000000"/>
-          <w:kern w:val="0"/>
-          <w:sz w:val="20"/>
-          <w:szCs w:val="20"/>
-        </w:rPr>
-        <w:t>framework.log.LogSystem;</w:t>
+        <w:t xml:space="preserve"> com.sr178.game.framework.log.LogSystem;</w:t>
       </w:r>
     </w:p>
     <w:p>
@@ -17708,6 +17001,7 @@
           <w:sz w:val="20"/>
           <w:szCs w:val="20"/>
         </w:rPr>
+        <w:lastRenderedPageBreak/>
         <w:t xml:space="preserve">           {</w:t>
       </w:r>
     </w:p>
@@ -17930,7 +17224,6 @@
           <w:sz w:val="20"/>
           <w:szCs w:val="20"/>
         </w:rPr>
-        <w:lastRenderedPageBreak/>
         <w:t xml:space="preserve">           {</w:t>
       </w:r>
     </w:p>
@@ -18164,10 +17457,7 @@
     </w:p>
     <w:p>
       <w:r>
-        <w:t xml:space="preserve">import </w:t>
-      </w:r>
-      <w:r>
-        <w:t>com.sr178.safecheck.common.exception.ServiceException;</w:t>
+        <w:t>import com.sr178.safecheck.common.exception.ServiceException;</w:t>
       </w:r>
     </w:p>
     <w:p/>
@@ -18219,10 +17509,7 @@
     </w:p>
     <w:p>
       <w:r>
-        <w:t xml:space="preserve">     * @par</w:t>
-      </w:r>
-      <w:r>
-        <w:t xml:space="preserve">am encryptText </w:t>
+        <w:t xml:space="preserve">     * @param encryptText </w:t>
       </w:r>
       <w:r>
         <w:t>被签名的字符串</w:t>
@@ -18270,10 +17557,7 @@
     <w:p>
       <w:r>
         <w:tab/>
-        <w:t>byte[] data=encryptKey.getBytes(E</w:t>
-      </w:r>
-      <w:r>
-        <w:t>NCODING);</w:t>
+        <w:t>byte[] data=encryptKey.getBytes(ENCODING);</w:t>
       </w:r>
     </w:p>
     <w:p>
@@ -18329,6 +17613,7 @@
     </w:p>
     <w:p>
       <w:r>
+        <w:lastRenderedPageBreak/>
         <w:t xml:space="preserve">        //</w:t>
       </w:r>
       <w:r>
@@ -18371,7 +17656,6 @@
     </w:p>
     <w:p>
       <w:r>
-        <w:lastRenderedPageBreak/>
         <w:t xml:space="preserve">        return mac.doFinal(text);  </w:t>
       </w:r>
     </w:p>
@@ -18415,10 +17699,7 @@
     </w:p>
     <w:p>
       <w:r>
-        <w:t xml:space="preserve">    public static String doEncryptBase64(St</w:t>
-      </w:r>
-      <w:r>
-        <w:t>ring encryptText, String encryptKey){</w:t>
+        <w:t xml:space="preserve">    public static String doEncryptBase64(String encryptText, String encryptKey){</w:t>
       </w:r>
     </w:p>
     <w:p>
@@ -18526,13 +17807,7 @@
         <w:rPr>
           <w:color w:val="FF0000"/>
         </w:rPr>
-        <w:t>private static f</w:t>
-      </w:r>
-      <w:r>
-        <w:rPr>
-          <w:color w:val="FF0000"/>
-        </w:rPr>
-        <w:t>inal String SHA_SECRET = "!@#asDFA55214644";</w:t>
+        <w:t>private static final String SHA_SECRET = "!@#asDFA55214644";</w:t>
       </w:r>
       <w:r>
         <w:rPr>
@@ -18685,6 +17960,7 @@
           <w:rFonts w:eastAsia="宋体" w:hint="eastAsia"/>
           <w:color w:val="000000"/>
         </w:rPr>
+        <w:lastRenderedPageBreak/>
         <w:t>版本检查</w:t>
       </w:r>
     </w:p>
@@ -18720,7 +17996,6 @@
         </w:numPr>
       </w:pPr>
       <w:r>
-        <w:lastRenderedPageBreak/>
         <w:t>URL</w:t>
       </w:r>
     </w:p>
@@ -19026,32 +18301,20 @@
               <w:rPr>
                 <w:rFonts w:eastAsia="黑体" w:cs="黑体" w:hint="eastAsia"/>
               </w:rPr>
-              <w:t>0:</w:t>
-            </w:r>
-            <w:r>
-              <w:rPr>
-                <w:rFonts w:eastAsia="黑体" w:cs="黑体" w:hint="eastAsia"/>
-              </w:rPr>
-              <w:t>失败</w:t>
-            </w:r>
-          </w:p>
-          <w:p>
-            <w:pPr>
-              <w:rPr>
-                <w:rFonts w:eastAsia="黑体" w:cs="黑体"/>
-              </w:rPr>
-            </w:pPr>
-            <w:r>
-              <w:rPr>
-                <w:rFonts w:eastAsia="黑体" w:cs="黑体" w:hint="eastAsia"/>
-              </w:rPr>
-              <w:t>1:</w:t>
-            </w:r>
-            <w:r>
-              <w:rPr>
-                <w:rFonts w:eastAsia="黑体" w:cs="黑体" w:hint="eastAsia"/>
-              </w:rPr>
-              <w:t>成功</w:t>
+              <w:t>0:失败</w:t>
+            </w:r>
+          </w:p>
+          <w:p>
+            <w:pPr>
+              <w:rPr>
+                <w:rFonts w:eastAsia="黑体" w:cs="黑体"/>
+              </w:rPr>
+            </w:pPr>
+            <w:r>
+              <w:rPr>
+                <w:rFonts w:eastAsia="黑体" w:cs="黑体" w:hint="eastAsia"/>
+              </w:rPr>
+              <w:t>1:成功</w:t>
             </w:r>
           </w:p>
         </w:tc>
